--- a/后台开发/redis缓存.docx
+++ b/后台开发/redis缓存.docx
@@ -3338,15 +3338,7 @@
         <w:t>set</w:t>
       </w:r>
       <w:r>
-        <w:t>是通过哈希</w:t>
-      </w:r>
-      <w:proofErr w:type="gramStart"/>
-      <w:r>
-        <w:t>表实现</w:t>
-      </w:r>
-      <w:proofErr w:type="gramEnd"/>
-      <w:r>
-        <w:t>的，所以添加，删除，查找的复杂度都是</w:t>
+        <w:t>是通过哈希表实现的，所以添加，删除，查找的复杂度都是</w:t>
       </w:r>
       <w:r>
         <w:t>O(1)</w:t>
@@ -4018,8 +4010,6 @@
           <w:szCs w:val="28"/>
         </w:rPr>
       </w:pPr>
-      <w:bookmarkStart w:id="0" w:name="_GoBack"/>
-      <w:bookmarkEnd w:id="0"/>
       <w:r>
         <w:rPr>
           <w:rFonts w:hint="eastAsia"/>
@@ -21380,43 +21370,105 @@
         <w:rPr>
           <w:szCs w:val="21"/>
         </w:rPr>
-        <w:t>：添加</w:t>
-      </w:r>
-      <w:r>
-        <w:rPr>
-          <w:szCs w:val="21"/>
-        </w:rPr>
-        <w:t>string</w:t>
-      </w:r>
-      <w:r>
-        <w:rPr>
-          <w:szCs w:val="21"/>
-        </w:rPr>
-        <w:t>，名称为</w:t>
-      </w:r>
-      <w:r>
-        <w:rPr>
-          <w:szCs w:val="21"/>
-        </w:rPr>
-        <w:t>key</w:t>
-      </w:r>
-      <w:r>
-        <w:rPr>
-          <w:szCs w:val="21"/>
-        </w:rPr>
-        <w:t>，值为</w:t>
-      </w:r>
-      <w:r>
-        <w:rPr>
-          <w:szCs w:val="21"/>
-        </w:rPr>
-        <w:t>value</w:t>
-      </w:r>
+        <w:t>：</w:t>
+      </w:r>
+      <w:r>
+        <w:rPr>
+          <w:rFonts w:hint="eastAsia"/>
+          <w:szCs w:val="21"/>
+        </w:rPr>
+        <w:t>在指定的</w:t>
+      </w:r>
+      <w:r>
+        <w:rPr>
+          <w:rFonts w:hint="eastAsia"/>
+          <w:szCs w:val="21"/>
+        </w:rPr>
+        <w:t xml:space="preserve"> key </w:t>
+      </w:r>
+      <w:r>
+        <w:rPr>
+          <w:rFonts w:hint="eastAsia"/>
+          <w:szCs w:val="21"/>
+        </w:rPr>
+        <w:t>不存在时，为</w:t>
+      </w:r>
+      <w:r>
+        <w:rPr>
+          <w:rFonts w:hint="eastAsia"/>
+          <w:szCs w:val="21"/>
+        </w:rPr>
+        <w:t xml:space="preserve"> key </w:t>
+      </w:r>
+      <w:r>
+        <w:rPr>
+          <w:rFonts w:hint="eastAsia"/>
+          <w:szCs w:val="21"/>
+        </w:rPr>
+        <w:t>设置指定的值</w:t>
+      </w:r>
+      <w:r>
+        <w:rPr>
+          <w:rFonts w:hint="eastAsia"/>
+          <w:szCs w:val="21"/>
+        </w:rPr>
+        <w:t>，且不能设置过期时间</w:t>
+      </w:r>
+      <w:r>
+        <w:rPr>
+          <w:rFonts w:hint="eastAsia"/>
+          <w:szCs w:val="21"/>
+        </w:rPr>
+        <w:t>，</w:t>
+      </w:r>
+      <w:r>
+        <w:rPr>
+          <w:rFonts w:hint="eastAsia"/>
+          <w:szCs w:val="21"/>
+        </w:rPr>
+        <w:t>设置成功，返回</w:t>
+      </w:r>
+      <w:r>
+        <w:rPr>
+          <w:rFonts w:hint="eastAsia"/>
+          <w:szCs w:val="21"/>
+        </w:rPr>
+        <w:t xml:space="preserve"> 1</w:t>
+      </w:r>
+      <w:r>
+        <w:rPr>
+          <w:rFonts w:hint="eastAsia"/>
+          <w:szCs w:val="21"/>
+        </w:rPr>
+        <w:t>。</w:t>
+      </w:r>
+      <w:r>
+        <w:rPr>
+          <w:rFonts w:hint="eastAsia"/>
+          <w:szCs w:val="21"/>
+        </w:rPr>
+        <w:t>设置失败，返回</w:t>
+      </w:r>
+      <w:r>
+        <w:rPr>
+          <w:rFonts w:hint="eastAsia"/>
+          <w:szCs w:val="21"/>
+        </w:rPr>
+        <w:t xml:space="preserve"> 0</w:t>
+      </w:r>
+      <w:bookmarkStart w:id="0" w:name="_GoBack"/>
+      <w:bookmarkEnd w:id="0"/>
       <w:r>
         <w:rPr>
           <w:szCs w:val="21"/>
         </w:rPr>
         <w:br/>
+      </w:r>
+      <w:r>
+        <w:rPr>
+          <w:szCs w:val="21"/>
+        </w:rPr>
+        <w:lastRenderedPageBreak/>
         <w:t>    </w:t>
       </w:r>
       <w:proofErr w:type="spellStart"/>
@@ -21437,37 +21489,62 @@
         <w:rPr>
           <w:szCs w:val="21"/>
         </w:rPr>
-        <w:t>：向库中添加</w:t>
-      </w:r>
-      <w:r>
-        <w:rPr>
-          <w:szCs w:val="21"/>
-        </w:rPr>
-        <w:t>string</w:t>
-      </w:r>
-      <w:r>
-        <w:rPr>
-          <w:szCs w:val="21"/>
-        </w:rPr>
-        <w:t>，设定过期时间</w:t>
-      </w:r>
-      <w:r>
-        <w:rPr>
-          <w:szCs w:val="21"/>
-        </w:rPr>
-        <w:t>time</w:t>
+        <w:t>：</w:t>
+      </w:r>
+      <w:r>
+        <w:rPr>
+          <w:rFonts w:hint="eastAsia"/>
+          <w:szCs w:val="21"/>
+        </w:rPr>
+        <w:t>为指定的</w:t>
+      </w:r>
+      <w:r>
+        <w:rPr>
+          <w:rFonts w:hint="eastAsia"/>
+          <w:szCs w:val="21"/>
+        </w:rPr>
+        <w:t xml:space="preserve"> key </w:t>
+      </w:r>
+      <w:r>
+        <w:rPr>
+          <w:rFonts w:hint="eastAsia"/>
+          <w:szCs w:val="21"/>
+        </w:rPr>
+        <w:t>设置值及其过期时间。如果</w:t>
+      </w:r>
+      <w:r>
+        <w:rPr>
+          <w:rFonts w:hint="eastAsia"/>
+          <w:szCs w:val="21"/>
+        </w:rPr>
+        <w:t xml:space="preserve"> key </w:t>
+      </w:r>
+      <w:r>
+        <w:rPr>
+          <w:rFonts w:hint="eastAsia"/>
+          <w:szCs w:val="21"/>
+        </w:rPr>
+        <w:t>已经存在，</w:t>
+      </w:r>
+      <w:r>
+        <w:rPr>
+          <w:rFonts w:hint="eastAsia"/>
+          <w:szCs w:val="21"/>
+        </w:rPr>
+        <w:t xml:space="preserve"> SETEX </w:t>
+      </w:r>
+      <w:r>
+        <w:rPr>
+          <w:rFonts w:hint="eastAsia"/>
+          <w:szCs w:val="21"/>
+        </w:rPr>
+        <w:t>命令将会替换旧的值</w:t>
       </w:r>
       <w:r>
         <w:rPr>
           <w:szCs w:val="21"/>
         </w:rPr>
         <w:br/>
-      </w:r>
-      <w:r>
-        <w:rPr>
-          <w:szCs w:val="21"/>
-        </w:rPr>
-        <w:lastRenderedPageBreak/>
         <w:t>    </w:t>
       </w:r>
       <w:proofErr w:type="spellStart"/>
@@ -24623,7 +24700,6 @@
           <w:sz w:val="21"/>
           <w:szCs w:val="21"/>
         </w:rPr>
-        <w:lastRenderedPageBreak/>
         <w:t>4.2</w:t>
       </w:r>
       <w:r>
@@ -27410,6 +27486,12 @@
           <w:szCs w:val="21"/>
         </w:rPr>
         <w:br/>
+      </w:r>
+      <w:r>
+        <w:rPr>
+          <w:szCs w:val="21"/>
+        </w:rPr>
+        <w:lastRenderedPageBreak/>
         <w:t>    </w:t>
       </w:r>
       <w:proofErr w:type="spellStart"/>
@@ -27514,7 +27596,6 @@
           <w:sz w:val="15"/>
           <w:szCs w:val="15"/>
         </w:rPr>
-        <w:lastRenderedPageBreak/>
         <w:t>//</w:t>
       </w:r>
       <w:r>
@@ -30203,6 +30284,7 @@
           <w:sz w:val="15"/>
           <w:szCs w:val="15"/>
         </w:rPr>
+        <w:lastRenderedPageBreak/>
         <w:t>redis.password</w:t>
       </w:r>
       <w:proofErr w:type="spellEnd"/>
@@ -30244,7 +30326,6 @@
           <w:sz w:val="15"/>
           <w:szCs w:val="15"/>
         </w:rPr>
-        <w:lastRenderedPageBreak/>
         <w:br/>
       </w:r>
       <w:r>
@@ -32378,6 +32459,16 @@
           <w:szCs w:val="15"/>
         </w:rPr>
         <w:br/>
+      </w:r>
+      <w:r>
+        <w:rPr>
+          <w:rFonts w:ascii="Consolas" w:eastAsia="宋体" w:hAnsi="Consolas" w:cs="宋体"/>
+          <w:color w:val="E8BF6A"/>
+          <w:kern w:val="0"/>
+          <w:sz w:val="15"/>
+          <w:szCs w:val="15"/>
+        </w:rPr>
+        <w:lastRenderedPageBreak/>
         <w:t xml:space="preserve">        &lt;property </w:t>
       </w:r>
       <w:r>
@@ -32483,16 +32574,6 @@
           <w:szCs w:val="15"/>
         </w:rPr>
         <w:br/>
-      </w:r>
-      <w:r>
-        <w:rPr>
-          <w:rFonts w:ascii="Consolas" w:eastAsia="宋体" w:hAnsi="Consolas" w:cs="宋体"/>
-          <w:color w:val="E8BF6A"/>
-          <w:kern w:val="0"/>
-          <w:sz w:val="15"/>
-          <w:szCs w:val="15"/>
-        </w:rPr>
-        <w:lastRenderedPageBreak/>
         <w:t xml:space="preserve">        &lt;property </w:t>
       </w:r>
       <w:r>
@@ -33608,15 +33689,7 @@
           <w:sz w:val="28"/>
           <w:szCs w:val="28"/>
         </w:rPr>
-        <w:t>r</w:t>
-      </w:r>
-      <w:r>
-        <w:rPr>
-          <w:rFonts w:hint="eastAsia"/>
-          <w:sz w:val="28"/>
-          <w:szCs w:val="28"/>
-        </w:rPr>
-        <w:t>edis</w:t>
+        <w:t>redis</w:t>
       </w:r>
       <w:proofErr w:type="spellEnd"/>
       <w:r>
